--- a/Project 2 Proposal Final.docx
+++ b/Project 2 Proposal Final.docx
@@ -314,6 +314,37 @@
           <w:ilvl w:val="2"/>
           <w:numId w:val="2"/>
         </w:numPr>
+        <w:rPr>
+          <w:rFonts w:cstheme="minorHAnsi"/>
+        </w:rPr>
+      </w:pPr>
+      <w:r>
+        <w:rPr>
+          <w:rFonts w:cstheme="minorHAnsi"/>
+        </w:rPr>
+        <w:t>detect complex nonlinear relationships between dependent and independent variables, ability to detect all possible interactions between predictor variables, and the availability of multiple training</w:t>
+      </w:r>
+    </w:p>
+    <w:p>
+      <w:pPr>
+        <w:pStyle w:val="ListParagraph"/>
+        <w:numPr>
+          <w:ilvl w:val="2"/>
+          <w:numId w:val="2"/>
+        </w:numPr>
+        <w:jc w:val="both"/>
+        <w:rPr>
+          <w:rFonts w:cstheme="minorHAnsi"/>
+        </w:rPr>
+      </w:pPr>
+    </w:p>
+    <w:p>
+      <w:pPr>
+        <w:pStyle w:val="ListParagraph"/>
+        <w:numPr>
+          <w:ilvl w:val="2"/>
+          <w:numId w:val="2"/>
+        </w:numPr>
         <w:jc w:val="both"/>
         <w:rPr>
           <w:rFonts w:cstheme="minorHAnsi"/>
@@ -750,6 +781,7 @@
         <w:rPr>
           <w:rFonts w:cstheme="minorHAnsi"/>
         </w:rPr>
+        <w:lastRenderedPageBreak/>
         <w:t>Sources for Data:</w:t>
       </w:r>
     </w:p>
@@ -796,7 +828,6 @@
         <w:rPr>
           <w:rFonts w:cstheme="minorHAnsi"/>
         </w:rPr>
-        <w:lastRenderedPageBreak/>
         <w:t xml:space="preserve">Coin </w:t>
       </w:r>
       <w:proofErr w:type="spellStart"/>
